--- a/2.Bootstrap.docx
+++ b/2.Bootstrap.docx
@@ -75,6 +75,7 @@
         <w:t>Bootstrap</w:t>
       </w:r>
     </w:p>
+    <w:p/>
     <w:p/>
     <w:p/>
     <w:p/>
@@ -152,13 +153,13 @@
           <w:r>
             <w:fldChar w:fldCharType="separate"/>
           </w:r>
-          <w:hyperlink w:anchor="_Toc64303864" w:history="1">
+          <w:hyperlink w:anchor="_Toc71478010" w:history="1">
             <w:r>
               <w:rPr>
                 <w:rStyle w:val="Hipervnculo"/>
                 <w:noProof/>
               </w:rPr>
-              <w:t>HTTP y HTML: los conceptos básicos de Berners-Lee</w:t>
+              <w:t>HTML, CSS y Javascript</w:t>
             </w:r>
             <w:r>
               <w:rPr>
@@ -179,7 +180,7 @@
                 <w:noProof/>
                 <w:webHidden/>
               </w:rPr>
-              <w:instrText xml:space="preserve"> PAGEREF _Toc64303864 \h </w:instrText>
+              <w:instrText xml:space="preserve"> PAGEREF _Toc71478010 \h </w:instrText>
             </w:r>
             <w:r>
               <w:rPr>
@@ -199,7 +200,214 @@
                 <w:noProof/>
                 <w:webHidden/>
               </w:rPr>
-              <w:t>2</w:t>
+              <w:t>3</w:t>
+            </w:r>
+            <w:r>
+              <w:rPr>
+                <w:noProof/>
+                <w:webHidden/>
+              </w:rPr>
+              <w:fldChar w:fldCharType="end"/>
+            </w:r>
+          </w:hyperlink>
+        </w:p>
+        <w:p>
+          <w:pPr>
+            <w:pStyle w:val="TDC2"/>
+            <w:tabs>
+              <w:tab w:val="right" w:leader="dot" w:pos="8494"/>
+            </w:tabs>
+            <w:rPr>
+              <w:rFonts w:cstheme="minorBidi"/>
+              <w:noProof/>
+            </w:rPr>
+          </w:pPr>
+          <w:hyperlink w:anchor="_Toc71478011" w:history="1">
+            <w:r>
+              <w:rPr>
+                <w:rStyle w:val="Hipervnculo"/>
+                <w:noProof/>
+              </w:rPr>
+              <w:t>HTML. La estructura</w:t>
+            </w:r>
+            <w:r>
+              <w:rPr>
+                <w:noProof/>
+                <w:webHidden/>
+              </w:rPr>
+              <w:tab/>
+            </w:r>
+            <w:r>
+              <w:rPr>
+                <w:noProof/>
+                <w:webHidden/>
+              </w:rPr>
+              <w:fldChar w:fldCharType="begin"/>
+            </w:r>
+            <w:r>
+              <w:rPr>
+                <w:noProof/>
+                <w:webHidden/>
+              </w:rPr>
+              <w:instrText xml:space="preserve"> PAGEREF _Toc71478011 \h </w:instrText>
+            </w:r>
+            <w:r>
+              <w:rPr>
+                <w:noProof/>
+                <w:webHidden/>
+              </w:rPr>
+            </w:r>
+            <w:r>
+              <w:rPr>
+                <w:noProof/>
+                <w:webHidden/>
+              </w:rPr>
+              <w:fldChar w:fldCharType="separate"/>
+            </w:r>
+            <w:r>
+              <w:rPr>
+                <w:noProof/>
+                <w:webHidden/>
+              </w:rPr>
+              <w:t>3</w:t>
+            </w:r>
+            <w:r>
+              <w:rPr>
+                <w:noProof/>
+                <w:webHidden/>
+              </w:rPr>
+              <w:fldChar w:fldCharType="end"/>
+            </w:r>
+          </w:hyperlink>
+        </w:p>
+        <w:p>
+          <w:pPr>
+            <w:pStyle w:val="TDC2"/>
+            <w:tabs>
+              <w:tab w:val="right" w:leader="dot" w:pos="8494"/>
+            </w:tabs>
+            <w:rPr>
+              <w:rFonts w:cstheme="minorBidi"/>
+              <w:noProof/>
+            </w:rPr>
+          </w:pPr>
+          <w:hyperlink w:anchor="_Toc71478012" w:history="1">
+            <w:r>
+              <w:rPr>
+                <w:rStyle w:val="Hipervnculo"/>
+                <w:noProof/>
+              </w:rPr>
+              <w:t>CSS. Estilo y apariencia</w:t>
+            </w:r>
+            <w:r>
+              <w:rPr>
+                <w:noProof/>
+                <w:webHidden/>
+              </w:rPr>
+              <w:tab/>
+            </w:r>
+            <w:r>
+              <w:rPr>
+                <w:noProof/>
+                <w:webHidden/>
+              </w:rPr>
+              <w:fldChar w:fldCharType="begin"/>
+            </w:r>
+            <w:r>
+              <w:rPr>
+                <w:noProof/>
+                <w:webHidden/>
+              </w:rPr>
+              <w:instrText xml:space="preserve"> PAGEREF _Toc71478012 \h </w:instrText>
+            </w:r>
+            <w:r>
+              <w:rPr>
+                <w:noProof/>
+                <w:webHidden/>
+              </w:rPr>
+            </w:r>
+            <w:r>
+              <w:rPr>
+                <w:noProof/>
+                <w:webHidden/>
+              </w:rPr>
+              <w:fldChar w:fldCharType="separate"/>
+            </w:r>
+            <w:r>
+              <w:rPr>
+                <w:noProof/>
+                <w:webHidden/>
+              </w:rPr>
+              <w:t>3</w:t>
+            </w:r>
+            <w:r>
+              <w:rPr>
+                <w:noProof/>
+                <w:webHidden/>
+              </w:rPr>
+              <w:fldChar w:fldCharType="end"/>
+            </w:r>
+          </w:hyperlink>
+        </w:p>
+        <w:p>
+          <w:pPr>
+            <w:pStyle w:val="TDC2"/>
+            <w:tabs>
+              <w:tab w:val="right" w:leader="dot" w:pos="8494"/>
+            </w:tabs>
+            <w:rPr>
+              <w:rFonts w:cstheme="minorBidi"/>
+              <w:noProof/>
+            </w:rPr>
+          </w:pPr>
+          <w:hyperlink w:anchor="_Toc71478013" w:history="1">
+            <w:r>
+              <w:rPr>
+                <w:rStyle w:val="Hipervnculo"/>
+                <w:noProof/>
+              </w:rPr>
+              <w:t>Javascript. Funcionalidad y dinamismo</w:t>
+            </w:r>
+            <w:r>
+              <w:rPr>
+                <w:noProof/>
+                <w:webHidden/>
+              </w:rPr>
+              <w:tab/>
+            </w:r>
+            <w:r>
+              <w:rPr>
+                <w:noProof/>
+                <w:webHidden/>
+              </w:rPr>
+              <w:fldChar w:fldCharType="begin"/>
+            </w:r>
+            <w:r>
+              <w:rPr>
+                <w:noProof/>
+                <w:webHidden/>
+              </w:rPr>
+              <w:instrText xml:space="preserve"> PAGEREF _Toc71478013 \h </w:instrText>
+            </w:r>
+            <w:r>
+              <w:rPr>
+                <w:noProof/>
+                <w:webHidden/>
+              </w:rPr>
+            </w:r>
+            <w:r>
+              <w:rPr>
+                <w:noProof/>
+                <w:webHidden/>
+              </w:rPr>
+              <w:fldChar w:fldCharType="separate"/>
+            </w:r>
+            <w:r>
+              <w:rPr>
+                <w:noProof/>
+                <w:webHidden/>
+              </w:rPr>
+              <w:t>4</w:t>
             </w:r>
             <w:r>
               <w:rPr>
@@ -221,13 +429,13 @@
               <w:noProof/>
             </w:rPr>
           </w:pPr>
-          <w:hyperlink w:anchor="_Toc64303865" w:history="1">
+          <w:hyperlink w:anchor="_Toc71478014" w:history="1">
             <w:r>
               <w:rPr>
                 <w:rStyle w:val="Hipervnculo"/>
                 <w:noProof/>
               </w:rPr>
-              <w:t>Procedimiento de solicitud/respuesta</w:t>
+              <w:t>Que es Bootstrap</w:t>
             </w:r>
             <w:r>
               <w:rPr>
@@ -248,7 +456,7 @@
                 <w:noProof/>
                 <w:webHidden/>
               </w:rPr>
-              <w:instrText xml:space="preserve"> PAGEREF _Toc64303865 \h </w:instrText>
+              <w:instrText xml:space="preserve"> PAGEREF _Toc71478014 \h </w:instrText>
             </w:r>
             <w:r>
               <w:rPr>
@@ -268,7 +476,7 @@
                 <w:noProof/>
                 <w:webHidden/>
               </w:rPr>
-              <w:t>3</w:t>
+              <w:t>5</w:t>
             </w:r>
             <w:r>
               <w:rPr>
@@ -281,7 +489,7 @@
         </w:p>
         <w:p>
           <w:pPr>
-            <w:pStyle w:val="TDC1"/>
+            <w:pStyle w:val="TDC2"/>
             <w:tabs>
               <w:tab w:val="right" w:leader="dot" w:pos="8494"/>
             </w:tabs>
@@ -290,13 +498,13 @@
               <w:noProof/>
             </w:rPr>
           </w:pPr>
-          <w:hyperlink w:anchor="_Toc64303866" w:history="1">
+          <w:hyperlink w:anchor="_Toc71478015" w:history="1">
             <w:r>
               <w:rPr>
                 <w:rStyle w:val="Hipervnculo"/>
                 <w:noProof/>
               </w:rPr>
-              <w:t>MariaDB: el clon de MySQL</w:t>
+              <w:t>Elementos básicos</w:t>
             </w:r>
             <w:r>
               <w:rPr>
@@ -317,7 +525,7 @@
                 <w:noProof/>
                 <w:webHidden/>
               </w:rPr>
-              <w:instrText xml:space="preserve"> PAGEREF _Toc64303866 \h </w:instrText>
+              <w:instrText xml:space="preserve"> PAGEREF _Toc71478015 \h </w:instrText>
             </w:r>
             <w:r>
               <w:rPr>
@@ -337,7 +545,7 @@
                 <w:noProof/>
                 <w:webHidden/>
               </w:rPr>
-              <w:t>4</w:t>
+              <w:t>5</w:t>
             </w:r>
             <w:r>
               <w:rPr>
@@ -350,7 +558,7 @@
         </w:p>
         <w:p>
           <w:pPr>
-            <w:pStyle w:val="TDC1"/>
+            <w:pStyle w:val="TDC2"/>
             <w:tabs>
               <w:tab w:val="right" w:leader="dot" w:pos="8494"/>
             </w:tabs>
@@ -359,13 +567,13 @@
               <w:noProof/>
             </w:rPr>
           </w:pPr>
-          <w:hyperlink w:anchor="_Toc64303867" w:history="1">
+          <w:hyperlink w:anchor="_Toc71478016" w:history="1">
             <w:r>
               <w:rPr>
                 <w:rStyle w:val="Hipervnculo"/>
                 <w:noProof/>
               </w:rPr>
-              <w:t>Utilización de PHP</w:t>
+              <w:t>Sistema de cuadricula (columnas)</w:t>
             </w:r>
             <w:r>
               <w:rPr>
@@ -386,7 +594,7 @@
                 <w:noProof/>
                 <w:webHidden/>
               </w:rPr>
-              <w:instrText xml:space="preserve"> PAGEREF _Toc64303867 \h </w:instrText>
+              <w:instrText xml:space="preserve"> PAGEREF _Toc71478016 \h </w:instrText>
             </w:r>
             <w:r>
               <w:rPr>
@@ -406,7 +614,7 @@
                 <w:noProof/>
                 <w:webHidden/>
               </w:rPr>
-              <w:t>4</w:t>
+              <w:t>6</w:t>
             </w:r>
             <w:r>
               <w:rPr>
@@ -419,7 +627,7 @@
         </w:p>
         <w:p>
           <w:pPr>
-            <w:pStyle w:val="TDC1"/>
+            <w:pStyle w:val="TDC2"/>
             <w:tabs>
               <w:tab w:val="right" w:leader="dot" w:pos="8494"/>
             </w:tabs>
@@ -428,13 +636,13 @@
               <w:noProof/>
             </w:rPr>
           </w:pPr>
-          <w:hyperlink w:anchor="_Toc64303868" w:history="1">
+          <w:hyperlink w:anchor="_Toc71478017" w:history="1">
             <w:r>
               <w:rPr>
                 <w:rStyle w:val="Hipervnculo"/>
                 <w:noProof/>
               </w:rPr>
-              <w:t>Utilización de MySQL</w:t>
+              <w:t>Tablas</w:t>
             </w:r>
             <w:r>
               <w:rPr>
@@ -455,7 +663,7 @@
                 <w:noProof/>
                 <w:webHidden/>
               </w:rPr>
-              <w:instrText xml:space="preserve"> PAGEREF _Toc64303868 \h </w:instrText>
+              <w:instrText xml:space="preserve"> PAGEREF _Toc71478017 \h </w:instrText>
             </w:r>
             <w:r>
               <w:rPr>
@@ -475,7 +683,7 @@
                 <w:noProof/>
                 <w:webHidden/>
               </w:rPr>
-              <w:t>4</w:t>
+              <w:t>6</w:t>
             </w:r>
             <w:r>
               <w:rPr>
@@ -488,7 +696,7 @@
         </w:p>
         <w:p>
           <w:pPr>
-            <w:pStyle w:val="TDC1"/>
+            <w:pStyle w:val="TDC2"/>
             <w:tabs>
               <w:tab w:val="right" w:leader="dot" w:pos="8494"/>
             </w:tabs>
@@ -497,13 +705,13 @@
               <w:noProof/>
             </w:rPr>
           </w:pPr>
-          <w:hyperlink w:anchor="_Toc64303869" w:history="1">
+          <w:hyperlink w:anchor="_Toc71478018" w:history="1">
             <w:r>
               <w:rPr>
                 <w:rStyle w:val="Hipervnculo"/>
                 <w:noProof/>
               </w:rPr>
-              <w:t>Utilización de JavaScript</w:t>
+              <w:t>Formularios</w:t>
             </w:r>
             <w:r>
               <w:rPr>
@@ -524,7 +732,7 @@
                 <w:noProof/>
                 <w:webHidden/>
               </w:rPr>
-              <w:instrText xml:space="preserve"> PAGEREF _Toc64303869 \h </w:instrText>
+              <w:instrText xml:space="preserve"> PAGEREF _Toc71478018 \h </w:instrText>
             </w:r>
             <w:r>
               <w:rPr>
@@ -544,7 +752,7 @@
                 <w:noProof/>
                 <w:webHidden/>
               </w:rPr>
-              <w:t>5</w:t>
+              <w:t>6</w:t>
             </w:r>
             <w:r>
               <w:rPr>
@@ -557,7 +765,7 @@
         </w:p>
         <w:p>
           <w:pPr>
-            <w:pStyle w:val="TDC1"/>
+            <w:pStyle w:val="TDC2"/>
             <w:tabs>
               <w:tab w:val="right" w:leader="dot" w:pos="8494"/>
             </w:tabs>
@@ -566,13 +774,13 @@
               <w:noProof/>
             </w:rPr>
           </w:pPr>
-          <w:hyperlink w:anchor="_Toc64303870" w:history="1">
+          <w:hyperlink w:anchor="_Toc71478019" w:history="1">
             <w:r>
               <w:rPr>
                 <w:rStyle w:val="Hipervnculo"/>
                 <w:noProof/>
               </w:rPr>
-              <w:t>Utilización de CSS</w:t>
+              <w:t>Javascript</w:t>
             </w:r>
             <w:r>
               <w:rPr>
@@ -593,7 +801,7 @@
                 <w:noProof/>
                 <w:webHidden/>
               </w:rPr>
-              <w:instrText xml:space="preserve"> PAGEREF _Toc64303870 \h </w:instrText>
+              <w:instrText xml:space="preserve"> PAGEREF _Toc71478019 \h </w:instrText>
             </w:r>
             <w:r>
               <w:rPr>
@@ -613,7 +821,7 @@
                 <w:noProof/>
                 <w:webHidden/>
               </w:rPr>
-              <w:t>5</w:t>
+              <w:t>7</w:t>
             </w:r>
             <w:r>
               <w:rPr>
@@ -626,7 +834,7 @@
         </w:p>
         <w:p>
           <w:pPr>
-            <w:pStyle w:val="TDC1"/>
+            <w:pStyle w:val="TDC3"/>
             <w:tabs>
               <w:tab w:val="right" w:leader="dot" w:pos="8494"/>
             </w:tabs>
@@ -635,14 +843,13 @@
               <w:noProof/>
             </w:rPr>
           </w:pPr>
-          <w:hyperlink w:anchor="_Toc64303871" w:history="1">
+          <w:hyperlink w:anchor="_Toc71478020" w:history="1">
             <w:r>
               <w:rPr>
                 <w:rStyle w:val="Hipervnculo"/>
-                <w:rFonts w:eastAsiaTheme="minorHAnsi"/>
-                <w:noProof/>
-              </w:rPr>
-              <w:t>HTML5</w:t>
+                <w:noProof/>
+              </w:rPr>
+              <w:t>Diálogos modales</w:t>
             </w:r>
             <w:r>
               <w:rPr>
@@ -663,7 +870,7 @@
                 <w:noProof/>
                 <w:webHidden/>
               </w:rPr>
-              <w:instrText xml:space="preserve"> PAGEREF _Toc64303871 \h </w:instrText>
+              <w:instrText xml:space="preserve"> PAGEREF _Toc71478020 \h </w:instrText>
             </w:r>
             <w:r>
               <w:rPr>
@@ -683,7 +890,7 @@
                 <w:noProof/>
                 <w:webHidden/>
               </w:rPr>
-              <w:t>6</w:t>
+              <w:t>7</w:t>
             </w:r>
             <w:r>
               <w:rPr>
@@ -696,7 +903,7 @@
         </w:p>
         <w:p>
           <w:pPr>
-            <w:pStyle w:val="TDC1"/>
+            <w:pStyle w:val="TDC2"/>
             <w:tabs>
               <w:tab w:val="right" w:leader="dot" w:pos="8494"/>
             </w:tabs>
@@ -705,13 +912,13 @@
               <w:noProof/>
             </w:rPr>
           </w:pPr>
-          <w:hyperlink w:anchor="_Toc64303872" w:history="1">
+          <w:hyperlink w:anchor="_Toc71478021" w:history="1">
             <w:r>
               <w:rPr>
                 <w:rStyle w:val="Hipervnculo"/>
                 <w:noProof/>
               </w:rPr>
-              <w:t>El servidor web Apache</w:t>
+              <w:t>Menú de navegación</w:t>
             </w:r>
             <w:r>
               <w:rPr>
@@ -732,7 +939,7 @@
                 <w:noProof/>
                 <w:webHidden/>
               </w:rPr>
-              <w:instrText xml:space="preserve"> PAGEREF _Toc64303872 \h </w:instrText>
+              <w:instrText xml:space="preserve"> PAGEREF _Toc71478021 \h </w:instrText>
             </w:r>
             <w:r>
               <w:rPr>
@@ -752,7 +959,7 @@
                 <w:noProof/>
                 <w:webHidden/>
               </w:rPr>
-              <w:t>7</w:t>
+              <w:t>8</w:t>
             </w:r>
             <w:r>
               <w:rPr>
@@ -792,26 +999,26 @@
     <w:p/>
     <w:p/>
     <w:p/>
-    <w:p/>
-    <w:p/>
-    <w:p/>
-    <w:p/>
     <w:p>
       <w:pPr>
         <w:pStyle w:val="Ttulo1"/>
       </w:pPr>
+      <w:bookmarkStart w:id="0" w:name="_Toc71478010"/>
       <w:r>
         <w:t>HTML, CSS y Javascript</w:t>
       </w:r>
+      <w:bookmarkEnd w:id="0"/>
     </w:p>
     <w:p/>
     <w:p>
       <w:pPr>
         <w:pStyle w:val="Ttulo2"/>
       </w:pPr>
+      <w:bookmarkStart w:id="1" w:name="_Toc71478011"/>
       <w:r>
         <w:t>HTML. La estructura</w:t>
       </w:r>
+      <w:bookmarkEnd w:id="1"/>
     </w:p>
     <w:p/>
     <w:p>
@@ -855,9 +1062,11 @@
       <w:pPr>
         <w:pStyle w:val="Ttulo2"/>
       </w:pPr>
+      <w:bookmarkStart w:id="2" w:name="_Toc71478012"/>
       <w:r>
         <w:t>CSS. Estilo y apariencia</w:t>
       </w:r>
+      <w:bookmarkEnd w:id="2"/>
     </w:p>
     <w:p/>
     <w:p>
@@ -900,9 +1109,11 @@
       <w:pPr>
         <w:pStyle w:val="Ttulo2"/>
       </w:pPr>
+      <w:bookmarkStart w:id="3" w:name="_Toc71478013"/>
       <w:r>
         <w:t>Javascript. Funcionalidad y dinamismo</w:t>
       </w:r>
+      <w:bookmarkEnd w:id="3"/>
     </w:p>
     <w:p/>
     <w:p>
@@ -941,27 +1152,373 @@
       <w:pPr>
         <w:pStyle w:val="Ttulo1"/>
       </w:pPr>
+      <w:bookmarkStart w:id="4" w:name="_Toc71478014"/>
       <w:r>
         <w:t>Que es Bootstrap</w:t>
       </w:r>
-    </w:p>
-    <w:p/>
-    <w:p>
-      <w:r>
-        <w:t xml:space="preserve">Bootstrap es un kit de herramientas de código abierto para desarrollos web </w:t>
-      </w:r>
-      <w:r>
-        <w:t>responsivo</w:t>
-      </w:r>
-      <w:r>
-        <w:t xml:space="preserve"> con HTML, CSS y JavaScript. Con él puedes darle forma a tu sitio web a través del uso de sus librerías CSS y JavaScript. Incluye diferentes componentes: ventanas modales, menús, cuadros, botones, formularios… Es decir, los elementos que necesitas para maquetar tu página.</w:t>
-      </w:r>
-    </w:p>
-    <w:p/>
+      <w:bookmarkEnd w:id="4"/>
+    </w:p>
+    <w:p/>
+    <w:p>
+      <w:r>
+        <w:t>Bootstrap es un kit de herramientas de código abierto para desarrollos web responsivo con HTML, CSS y JavaScript. Con él puedes darle forma a tu sitio web a través del uso de sus librerías CSS y JavaScript. Incluye diferentes componentes: ventanas modales, menús, cuadros, botones, formularios… Es decir, los elementos que necesitas para maquetar tu página.</w:t>
+      </w:r>
+    </w:p>
+    <w:p/>
+    <w:p>
+      <w:pPr>
+        <w:pStyle w:val="Ttulo2"/>
+      </w:pPr>
+      <w:bookmarkStart w:id="5" w:name="_Toc71478015"/>
+      <w:r>
+        <w:t>Elementos básicos</w:t>
+      </w:r>
+      <w:bookmarkEnd w:id="5"/>
+    </w:p>
+    <w:p/>
+    <w:p>
+      <w:r>
+        <w:t>Bootstrap requiere el uso del tipo de documento HTML5. Sin él, verá un estilo incompleto y funky, pero incluirlo no debería causar ningún contratiempo considerable.</w:t>
+      </w:r>
+    </w:p>
+    <w:p>
+      <w:r>
+        <w:rPr>
+          <w:noProof/>
+        </w:rPr>
+        <w:drawing>
+          <wp:inline distT="0" distB="0" distL="0" distR="0" wp14:anchorId="4DA3BB49" wp14:editId="1D54CB92">
+            <wp:extent cx="1619250" cy="990600"/>
+            <wp:effectExtent l="0" t="0" r="0" b="0"/>
+            <wp:docPr id="1" name="Imagen 1"/>
+            <wp:cNvGraphicFramePr>
+              <a:graphicFrameLocks xmlns:a="http://schemas.openxmlformats.org/drawingml/2006/main" noChangeAspect="1"/>
+            </wp:cNvGraphicFramePr>
+            <a:graphic xmlns:a="http://schemas.openxmlformats.org/drawingml/2006/main">
+              <a:graphicData uri="http://schemas.openxmlformats.org/drawingml/2006/picture">
+                <pic:pic xmlns:pic="http://schemas.openxmlformats.org/drawingml/2006/picture">
+                  <pic:nvPicPr>
+                    <pic:cNvPr id="1" name=""/>
+                    <pic:cNvPicPr/>
+                  </pic:nvPicPr>
+                  <pic:blipFill>
+                    <a:blip r:embed="rId10"/>
+                    <a:stretch>
+                      <a:fillRect/>
+                    </a:stretch>
+                  </pic:blipFill>
+                  <pic:spPr>
+                    <a:xfrm>
+                      <a:off x="0" y="0"/>
+                      <a:ext cx="1619250" cy="990600"/>
+                    </a:xfrm>
+                    <a:prstGeom prst="rect">
+                      <a:avLst/>
+                    </a:prstGeom>
+                  </pic:spPr>
+                </pic:pic>
+              </a:graphicData>
+            </a:graphic>
+          </wp:inline>
+        </w:drawing>
+      </w:r>
+    </w:p>
+    <w:p>
+      <w:r>
+        <w:t>Bootstrap se desarrolla </w:t>
+      </w:r>
+      <w:r>
+        <w:rPr>
+          <w:i/>
+          <w:iCs/>
+        </w:rPr>
+        <w:t>primero para dispositivos móviles</w:t>
+      </w:r>
+      <w:r>
+        <w:t>, una estrategia en la que optimizamos el código para dispositivos móviles primero y luego ampliamos los componentes según sea necesario mediante consultas de medios CSS. Para asegurar la representación adecuada y una función de zoom táctil para todos los dispositivos, agregar la etiqueta meta de visualización sensible al &lt;head&gt;.</w:t>
+      </w:r>
+    </w:p>
+    <w:p>
+      <w:r>
+        <w:rPr>
+          <w:noProof/>
+        </w:rPr>
+        <w:drawing>
+          <wp:inline distT="0" distB="0" distL="0" distR="0" wp14:anchorId="6C548672" wp14:editId="02F10780">
+            <wp:extent cx="5400040" cy="247015"/>
+            <wp:effectExtent l="0" t="0" r="0" b="635"/>
+            <wp:docPr id="3" name="Imagen 3"/>
+            <wp:cNvGraphicFramePr>
+              <a:graphicFrameLocks xmlns:a="http://schemas.openxmlformats.org/drawingml/2006/main" noChangeAspect="1"/>
+            </wp:cNvGraphicFramePr>
+            <a:graphic xmlns:a="http://schemas.openxmlformats.org/drawingml/2006/main">
+              <a:graphicData uri="http://schemas.openxmlformats.org/drawingml/2006/picture">
+                <pic:pic xmlns:pic="http://schemas.openxmlformats.org/drawingml/2006/picture">
+                  <pic:nvPicPr>
+                    <pic:cNvPr id="1" name=""/>
+                    <pic:cNvPicPr/>
+                  </pic:nvPicPr>
+                  <pic:blipFill>
+                    <a:blip r:embed="rId11"/>
+                    <a:stretch>
+                      <a:fillRect/>
+                    </a:stretch>
+                  </pic:blipFill>
+                  <pic:spPr>
+                    <a:xfrm>
+                      <a:off x="0" y="0"/>
+                      <a:ext cx="5400040" cy="247015"/>
+                    </a:xfrm>
+                    <a:prstGeom prst="rect">
+                      <a:avLst/>
+                    </a:prstGeom>
+                  </pic:spPr>
+                </pic:pic>
+              </a:graphicData>
+            </a:graphic>
+          </wp:inline>
+        </w:drawing>
+      </w:r>
+    </w:p>
+    <w:p/>
+    <w:p/>
+    <w:p/>
+    <w:p/>
+    <w:p/>
+    <w:p/>
+    <w:p/>
+    <w:p/>
+    <w:p/>
+    <w:p/>
+    <w:p/>
+    <w:p/>
+    <w:p/>
+    <w:p>
+      <w:pPr>
+        <w:pStyle w:val="Ttulo2"/>
+      </w:pPr>
+      <w:bookmarkStart w:id="6" w:name="_Toc71478016"/>
+      <w:r>
+        <w:t>Sistema de cuadricula (columnas)</w:t>
+      </w:r>
+      <w:bookmarkEnd w:id="6"/>
+    </w:p>
+    <w:p/>
+    <w:p>
+      <w:r>
+        <w:t>Las columnas se basan en la arquitectura de caja flexible de la cuadrícula. Flexbox significa que tenemos opciones para cambiar columnas individuales y </w:t>
+      </w:r>
+      <w:hyperlink r:id="rId12" w:anchor="row-columns" w:history="1">
+        <w:r>
+          <w:t>modificar grupos de columnas a nivel de fila</w:t>
+        </w:r>
+      </w:hyperlink>
+      <w:r>
+        <w:t> . Tú eliges cómo crecen, se encogen o cambian las columnas.</w:t>
+      </w:r>
+    </w:p>
+    <w:p>
+      <w:r>
+        <w:t>Al crear diseños de cuadrícula, todo el contenido va en columnas. La jerarquía de la cuadrícula de Bootstrap va de </w:t>
+      </w:r>
+      <w:hyperlink r:id="rId13" w:history="1">
+        <w:r>
+          <w:t>contenedor</w:t>
+        </w:r>
+      </w:hyperlink>
+      <w:r>
+        <w:t> a fila a columna a su contenido. En raras ocasiones, puede combinar contenido y columna, pero tenga en cuenta que puede haber consecuencias no deseadas.</w:t>
+      </w:r>
+    </w:p>
+    <w:p>
+      <w:r>
+        <w:t>Bootstrap incluye clases predefinidas para crear diseños rápidos y receptivos. Con </w:t>
+      </w:r>
+      <w:hyperlink r:id="rId14" w:history="1">
+        <w:r>
+          <w:t>seis puntos de interrupción</w:t>
+        </w:r>
+      </w:hyperlink>
+      <w:r>
+        <w:t> y una docena de columnas en cada nivel de cuadrícula, tenemos docenas de clases ya creadas para que usted cree los diseños que desee. Esto se puede desactivar a través de Sass si lo desea.</w:t>
+      </w:r>
+    </w:p>
+    <w:p/>
+    <w:p>
+      <w:pPr>
+        <w:pStyle w:val="Ttulo2"/>
+      </w:pPr>
+      <w:bookmarkStart w:id="7" w:name="_Toc71478017"/>
+      <w:r>
+        <w:t>Tablas</w:t>
+      </w:r>
+      <w:bookmarkEnd w:id="7"/>
+    </w:p>
+    <w:p/>
+    <w:p>
+      <w:r>
+        <w:t>Debido al uso generalizado de &lt;table&gt;elementos en widgets de terceros como calendarios y selectores de fechas, las tablas de Bootstrap son opcionales. Agregue la clase base. table</w:t>
+      </w:r>
+      <w:r>
+        <w:t xml:space="preserve"> </w:t>
+      </w:r>
+      <w:r>
+        <w:t>a cualquiera &lt;table&gt;, luego amplíe con nuestras clases de modificadores opcionales o estilos personalizados. Todos los estilos de tabla no se heredan en Bootstrap, lo que significa que cualquier tabla anidada puede tener un estilo independiente del padre.</w:t>
+      </w:r>
+    </w:p>
+    <w:p/>
+    <w:p>
+      <w:pPr>
+        <w:pStyle w:val="Ttulo2"/>
+      </w:pPr>
+      <w:bookmarkStart w:id="8" w:name="_Toc71478018"/>
+      <w:r>
+        <w:t>Formularios</w:t>
+      </w:r>
+      <w:bookmarkEnd w:id="8"/>
+    </w:p>
+    <w:p/>
+    <w:p>
+      <w:r>
+        <w:t>Los controles de formulario de Bootstrap se expanden en </w:t>
+      </w:r>
+      <w:hyperlink r:id="rId15" w:anchor="forms" w:history="1">
+        <w:r>
+          <w:t>nuestros estilos de formulario reiniciados</w:t>
+        </w:r>
+      </w:hyperlink>
+      <w:r>
+        <w:t> con clases. Utilice estas clases para optar por sus pantallas personalizadas para una representación más consistente en todos los navegadores y dispositivos.</w:t>
+      </w:r>
+    </w:p>
+    <w:p>
+      <w:r>
+        <w:t>Asegúrese de utilizar un typeatributo apropiado en todas las entradas (por ejemplo, email</w:t>
+      </w:r>
+      <w:r>
+        <w:t xml:space="preserve"> </w:t>
+      </w:r>
+      <w:r>
+        <w:t>para la dirección de correo electrónico o </w:t>
+      </w:r>
+      <w:r>
+        <w:t xml:space="preserve">Number </w:t>
+      </w:r>
+      <w:r>
+        <w:t>para la información numérica) para aprovechar los controles de entrada más nuevos, como la verificación de correo electrónico, la selección de números y más.</w:t>
+      </w:r>
+    </w:p>
+    <w:p/>
+    <w:p/>
+    <w:p/>
+    <w:p/>
+    <w:p/>
+    <w:p/>
+    <w:p/>
+    <w:p>
+      <w:pPr>
+        <w:pStyle w:val="Ttulo2"/>
+      </w:pPr>
+      <w:bookmarkStart w:id="9" w:name="_Toc71478019"/>
+      <w:r>
+        <w:t>Javascript</w:t>
+      </w:r>
+      <w:bookmarkEnd w:id="9"/>
+    </w:p>
+    <w:p/>
+    <w:p>
+      <w:pPr>
+        <w:pStyle w:val="Ttulo3"/>
+      </w:pPr>
+      <w:bookmarkStart w:id="10" w:name="_Toc71478020"/>
+      <w:r>
+        <w:t>Diálogos modales</w:t>
+      </w:r>
+      <w:bookmarkEnd w:id="10"/>
+    </w:p>
+    <w:p/>
+    <w:p>
+      <w:r>
+        <w:t xml:space="preserve">Este tipo de diálogos son </w:t>
+      </w:r>
+      <w:r>
+        <w:t>ventanas con una cabecera para el título, un parte central para contener mensajes o formularios y un pie donde situar botones de acción. El adjetivo modal hace referencia a que esa ventana se coloca en prime plano, desactivando la interacción con el contenido que se encuentra detrás de ella. Solo se puede interactuar con ese dialogo, ya sea para cerrarlo, incluir contenido o solo leer el mensaje o alerta que quiere transmitir.</w:t>
+      </w:r>
+    </w:p>
+    <w:p/>
+    <w:p/>
+    <w:p/>
+    <w:p/>
+    <w:p/>
+    <w:p/>
+    <w:p/>
+    <w:p/>
+    <w:p/>
+    <w:p/>
+    <w:p/>
+    <w:p/>
+    <w:p/>
+    <w:p/>
+    <w:p/>
+    <w:p/>
+    <w:p/>
+    <w:p/>
+    <w:p/>
+    <w:p/>
+    <w:p/>
+    <w:p/>
+    <w:p/>
+    <w:p/>
+    <w:p>
+      <w:pPr>
+        <w:pStyle w:val="Ttulo2"/>
+      </w:pPr>
+      <w:bookmarkStart w:id="11" w:name="_Toc71478021"/>
+      <w:r>
+        <w:t>Menú de navegación</w:t>
+      </w:r>
+      <w:bookmarkEnd w:id="11"/>
+    </w:p>
+    <w:p/>
+    <w:p>
+      <w:r>
+        <w:t>Las barras de navegación son componentes adaptados al diseño web </w:t>
+      </w:r>
+      <w:r>
+        <w:rPr>
+          <w:i/>
+          <w:iCs/>
+        </w:rPr>
+        <w:t>responsive</w:t>
+      </w:r>
+      <w:r>
+        <w:t> y que se utilizan como elemento principal de navegación tanto en las aplicaciones como en los sitios web.</w:t>
+      </w:r>
+    </w:p>
+    <w:p>
+      <w:r>
+        <w:t>En los dispositivos móviles se muestran inicialmente minimizadas y al pulsar sobre ellas, se despliegan todas sus opciones. Si la anchura del dispositivo aumenta hasta un nivel suficiente, las barras de navegación muestran todos sus contenidos horizontalmente.</w:t>
+      </w:r>
+    </w:p>
+    <w:p>
+      <w:r>
+        <w:t>Dependiendo del contenido de tu barra de navegación, puede ser necesario modificar el punto a partir del cual se muestra horizontal en vez de minimizada. Para ello, modifica el valor de la variable @grid-float-breakpoint en tu archivo LESS o añade tu propia </w:t>
+      </w:r>
+      <w:r>
+        <w:rPr>
+          <w:i/>
+          <w:iCs/>
+        </w:rPr>
+        <w:t>media query</w:t>
+      </w:r>
+      <w:r>
+        <w:t> en el archivo CSS.</w:t>
+      </w:r>
+    </w:p>
     <w:p/>
     <w:sectPr>
-      <w:headerReference w:type="default" r:id="rId10"/>
-      <w:footerReference w:type="default" r:id="rId11"/>
+      <w:headerReference w:type="default" r:id="rId16"/>
+      <w:footerReference w:type="default" r:id="rId17"/>
       <w:pgSz w:w="11906" w:h="16838"/>
       <w:pgMar w:top="1417" w:right="1701" w:bottom="1417" w:left="1701" w:header="708" w:footer="708" w:gutter="0"/>
       <w:pgBorders w:offsetFrom="page">
@@ -1415,6 +1972,155 @@
     </w:lvl>
   </w:abstractNum>
   <w:abstractNum w:abstractNumId="1" w15:restartNumberingAfterBreak="0">
+    <w:nsid w:val="1D8231CE"/>
+    <w:multiLevelType w:val="multilevel"/>
+    <w:tmpl w:val="F094FCEA"/>
+    <w:lvl w:ilvl="0">
+      <w:start w:val="1"/>
+      <w:numFmt w:val="bullet"/>
+      <w:lvlText w:val=""/>
+      <w:lvlJc w:val="left"/>
+      <w:pPr>
+        <w:tabs>
+          <w:tab w:val="num" w:pos="720"/>
+        </w:tabs>
+        <w:ind w:left="720" w:hanging="360"/>
+      </w:pPr>
+      <w:rPr>
+        <w:rFonts w:ascii="Symbol" w:hAnsi="Symbol" w:hint="default"/>
+        <w:sz w:val="20"/>
+      </w:rPr>
+    </w:lvl>
+    <w:lvl w:ilvl="1" w:tentative="1">
+      <w:start w:val="1"/>
+      <w:numFmt w:val="bullet"/>
+      <w:lvlText w:val="o"/>
+      <w:lvlJc w:val="left"/>
+      <w:pPr>
+        <w:tabs>
+          <w:tab w:val="num" w:pos="1440"/>
+        </w:tabs>
+        <w:ind w:left="1440" w:hanging="360"/>
+      </w:pPr>
+      <w:rPr>
+        <w:rFonts w:ascii="Courier New" w:hAnsi="Courier New" w:hint="default"/>
+        <w:sz w:val="20"/>
+      </w:rPr>
+    </w:lvl>
+    <w:lvl w:ilvl="2" w:tentative="1">
+      <w:start w:val="1"/>
+      <w:numFmt w:val="bullet"/>
+      <w:lvlText w:val=""/>
+      <w:lvlJc w:val="left"/>
+      <w:pPr>
+        <w:tabs>
+          <w:tab w:val="num" w:pos="2160"/>
+        </w:tabs>
+        <w:ind w:left="2160" w:hanging="360"/>
+      </w:pPr>
+      <w:rPr>
+        <w:rFonts w:ascii="Wingdings" w:hAnsi="Wingdings" w:hint="default"/>
+        <w:sz w:val="20"/>
+      </w:rPr>
+    </w:lvl>
+    <w:lvl w:ilvl="3" w:tentative="1">
+      <w:start w:val="1"/>
+      <w:numFmt w:val="bullet"/>
+      <w:lvlText w:val=""/>
+      <w:lvlJc w:val="left"/>
+      <w:pPr>
+        <w:tabs>
+          <w:tab w:val="num" w:pos="2880"/>
+        </w:tabs>
+        <w:ind w:left="2880" w:hanging="360"/>
+      </w:pPr>
+      <w:rPr>
+        <w:rFonts w:ascii="Wingdings" w:hAnsi="Wingdings" w:hint="default"/>
+        <w:sz w:val="20"/>
+      </w:rPr>
+    </w:lvl>
+    <w:lvl w:ilvl="4" w:tentative="1">
+      <w:start w:val="1"/>
+      <w:numFmt w:val="bullet"/>
+      <w:lvlText w:val=""/>
+      <w:lvlJc w:val="left"/>
+      <w:pPr>
+        <w:tabs>
+          <w:tab w:val="num" w:pos="3600"/>
+        </w:tabs>
+        <w:ind w:left="3600" w:hanging="360"/>
+      </w:pPr>
+      <w:rPr>
+        <w:rFonts w:ascii="Wingdings" w:hAnsi="Wingdings" w:hint="default"/>
+        <w:sz w:val="20"/>
+      </w:rPr>
+    </w:lvl>
+    <w:lvl w:ilvl="5" w:tentative="1">
+      <w:start w:val="1"/>
+      <w:numFmt w:val="bullet"/>
+      <w:lvlText w:val=""/>
+      <w:lvlJc w:val="left"/>
+      <w:pPr>
+        <w:tabs>
+          <w:tab w:val="num" w:pos="4320"/>
+        </w:tabs>
+        <w:ind w:left="4320" w:hanging="360"/>
+      </w:pPr>
+      <w:rPr>
+        <w:rFonts w:ascii="Wingdings" w:hAnsi="Wingdings" w:hint="default"/>
+        <w:sz w:val="20"/>
+      </w:rPr>
+    </w:lvl>
+    <w:lvl w:ilvl="6" w:tentative="1">
+      <w:start w:val="1"/>
+      <w:numFmt w:val="bullet"/>
+      <w:lvlText w:val=""/>
+      <w:lvlJc w:val="left"/>
+      <w:pPr>
+        <w:tabs>
+          <w:tab w:val="num" w:pos="5040"/>
+        </w:tabs>
+        <w:ind w:left="5040" w:hanging="360"/>
+      </w:pPr>
+      <w:rPr>
+        <w:rFonts w:ascii="Wingdings" w:hAnsi="Wingdings" w:hint="default"/>
+        <w:sz w:val="20"/>
+      </w:rPr>
+    </w:lvl>
+    <w:lvl w:ilvl="7" w:tentative="1">
+      <w:start w:val="1"/>
+      <w:numFmt w:val="bullet"/>
+      <w:lvlText w:val=""/>
+      <w:lvlJc w:val="left"/>
+      <w:pPr>
+        <w:tabs>
+          <w:tab w:val="num" w:pos="5760"/>
+        </w:tabs>
+        <w:ind w:left="5760" w:hanging="360"/>
+      </w:pPr>
+      <w:rPr>
+        <w:rFonts w:ascii="Wingdings" w:hAnsi="Wingdings" w:hint="default"/>
+        <w:sz w:val="20"/>
+      </w:rPr>
+    </w:lvl>
+    <w:lvl w:ilvl="8" w:tentative="1">
+      <w:start w:val="1"/>
+      <w:numFmt w:val="bullet"/>
+      <w:lvlText w:val=""/>
+      <w:lvlJc w:val="left"/>
+      <w:pPr>
+        <w:tabs>
+          <w:tab w:val="num" w:pos="6480"/>
+        </w:tabs>
+        <w:ind w:left="6480" w:hanging="360"/>
+      </w:pPr>
+      <w:rPr>
+        <w:rFonts w:ascii="Wingdings" w:hAnsi="Wingdings" w:hint="default"/>
+        <w:sz w:val="20"/>
+      </w:rPr>
+    </w:lvl>
+  </w:abstractNum>
+  <w:abstractNum w:abstractNumId="2" w15:restartNumberingAfterBreak="0">
     <w:nsid w:val="1EE73DFC"/>
     <w:multiLevelType w:val="hybridMultilevel"/>
     <w:tmpl w:val="50E82862"/>
@@ -1504,10 +2210,13 @@
     </w:lvl>
   </w:abstractNum>
   <w:num w:numId="1">
-    <w:abstractNumId w:val="1"/>
+    <w:abstractNumId w:val="2"/>
   </w:num>
   <w:num w:numId="2">
     <w:abstractNumId w:val="0"/>
+  </w:num>
+  <w:num w:numId="3">
+    <w:abstractNumId w:val="1"/>
   </w:num>
 </w:numbering>
 </file>
@@ -1954,6 +2663,28 @@
       <w:szCs w:val="26"/>
     </w:rPr>
   </w:style>
+  <w:style w:type="paragraph" w:styleId="Ttulo3">
+    <w:name w:val="heading 3"/>
+    <w:basedOn w:val="Normal"/>
+    <w:next w:val="Normal"/>
+    <w:link w:val="Ttulo3Car"/>
+    <w:uiPriority w:val="9"/>
+    <w:unhideWhenUsed/>
+    <w:qFormat/>
+    <w:rsid w:val="00BE14F0"/>
+    <w:pPr>
+      <w:keepNext/>
+      <w:keepLines/>
+      <w:spacing w:before="40" w:after="0"/>
+      <w:outlineLvl w:val="2"/>
+    </w:pPr>
+    <w:rPr>
+      <w:rFonts w:asciiTheme="majorHAnsi" w:eastAsiaTheme="majorEastAsia" w:hAnsiTheme="majorHAnsi" w:cstheme="majorBidi"/>
+      <w:color w:val="1F3763" w:themeColor="accent1" w:themeShade="7F"/>
+      <w:sz w:val="24"/>
+      <w:szCs w:val="24"/>
+    </w:rPr>
+  </w:style>
   <w:style w:type="character" w:default="1" w:styleId="Fuentedeprrafopredeter">
     <w:name w:val="Default Paragraph Font"/>
     <w:uiPriority w:val="1"/>
@@ -2291,6 +3022,19 @@
       <w:szCs w:val="26"/>
     </w:rPr>
   </w:style>
+  <w:style w:type="character" w:customStyle="1" w:styleId="Ttulo3Car">
+    <w:name w:val="Título 3 Car"/>
+    <w:basedOn w:val="Fuentedeprrafopredeter"/>
+    <w:link w:val="Ttulo3"/>
+    <w:uiPriority w:val="9"/>
+    <w:rsid w:val="00BE14F0"/>
+    <w:rPr>
+      <w:rFonts w:asciiTheme="majorHAnsi" w:eastAsiaTheme="majorEastAsia" w:hAnsiTheme="majorHAnsi" w:cstheme="majorBidi"/>
+      <w:color w:val="1F3763" w:themeColor="accent1" w:themeShade="7F"/>
+      <w:sz w:val="24"/>
+      <w:szCs w:val="24"/>
+    </w:rPr>
+  </w:style>
 </w:styles>
 </file>
 
